--- a/Doku.docx
+++ b/Doku.docx
@@ -58,238 +58,76 @@
           <w:szCs w:val="21"/>
           <w:lang w:val="de-DE"/>
         </w:rPr>
-        <w:t xml:space="preserve">: Immer </w:t>
-      </w:r>
-      <w:proofErr w:type="spellStart"/>
-      <w:r>
-        <w:rPr>
-          <w:rFonts w:asciiTheme="minorBidi" w:hAnsiTheme="minorBidi" w:cstheme="minorBidi"/>
-          <w:color w:val="000000" w:themeColor="text1"/>
-          <w:sz w:val="21"/>
-          <w:szCs w:val="21"/>
-          <w:lang w:val="de-DE"/>
-        </w:rPr>
-        <w:t>const</w:t>
-      </w:r>
-      <w:proofErr w:type="spellEnd"/>
-      <w:r>
-        <w:rPr>
-          <w:rFonts w:asciiTheme="minorBidi" w:hAnsiTheme="minorBidi" w:cstheme="minorBidi"/>
-          <w:color w:val="000000" w:themeColor="text1"/>
-          <w:sz w:val="21"/>
-          <w:szCs w:val="21"/>
-          <w:lang w:val="de-DE"/>
-        </w:rPr>
-        <w:t xml:space="preserve">, ausser die variabel verändert sich, niemals </w:t>
-      </w:r>
-      <w:proofErr w:type="spellStart"/>
-      <w:r>
-        <w:rPr>
-          <w:rFonts w:asciiTheme="minorBidi" w:hAnsiTheme="minorBidi" w:cstheme="minorBidi"/>
-          <w:color w:val="000000" w:themeColor="text1"/>
-          <w:sz w:val="21"/>
-          <w:szCs w:val="21"/>
-          <w:lang w:val="de-DE"/>
-        </w:rPr>
-        <w:t>var</w:t>
-      </w:r>
-      <w:proofErr w:type="spellEnd"/>
-      <w:r>
-        <w:rPr>
-          <w:rFonts w:asciiTheme="minorBidi" w:hAnsiTheme="minorBidi" w:cstheme="minorBidi"/>
-          <w:color w:val="000000" w:themeColor="text1"/>
-          <w:sz w:val="21"/>
-          <w:szCs w:val="21"/>
-          <w:lang w:val="de-DE"/>
-        </w:rPr>
-        <w:t>!</w:t>
-      </w:r>
-    </w:p>
-    <w:p>
-      <w:pPr>
-        <w:pStyle w:val="StandardWeb"/>
-        <w:spacing w:before="240" w:beforeAutospacing="0" w:after="240" w:afterAutospacing="0"/>
-        <w:rPr>
-          <w:rFonts w:asciiTheme="minorBidi" w:hAnsiTheme="minorBidi" w:cstheme="minorBidi"/>
-          <w:color w:val="000000" w:themeColor="text1"/>
-          <w:sz w:val="21"/>
-          <w:szCs w:val="21"/>
-          <w:lang w:val="de-DE"/>
-        </w:rPr>
-      </w:pPr>
-      <w:r>
-        <w:rPr>
-          <w:rFonts w:asciiTheme="minorBidi" w:hAnsiTheme="minorBidi" w:cstheme="minorBidi"/>
-          <w:color w:val="000000" w:themeColor="text1"/>
-          <w:sz w:val="21"/>
-          <w:szCs w:val="21"/>
-          <w:lang w:val="de-DE"/>
-        </w:rPr>
-        <w:t xml:space="preserve">Funktionen definieren, es gibt mehrere Möglichkeiten, jedoch tun alle </w:t>
-      </w:r>
-      <w:r>
-        <w:rPr>
-          <w:rFonts w:asciiTheme="minorBidi" w:hAnsiTheme="minorBidi" w:cstheme="minorBidi"/>
-          <w:color w:val="000000" w:themeColor="text1"/>
-          <w:sz w:val="21"/>
-          <w:szCs w:val="21"/>
-          <w:lang w:val="de-DE"/>
-        </w:rPr>
-        <w:t>Möglichkeiten</w:t>
-      </w:r>
-      <w:r>
-        <w:rPr>
-          <w:rFonts w:asciiTheme="minorBidi" w:hAnsiTheme="minorBidi" w:cstheme="minorBidi"/>
-          <w:color w:val="000000" w:themeColor="text1"/>
-          <w:sz w:val="21"/>
-          <w:szCs w:val="21"/>
-          <w:lang w:val="de-DE"/>
-        </w:rPr>
-        <w:t xml:space="preserve"> genau </w:t>
-      </w:r>
-      <w:r>
-        <w:rPr>
-          <w:rFonts w:asciiTheme="minorBidi" w:hAnsiTheme="minorBidi" w:cstheme="minorBidi"/>
-          <w:color w:val="000000" w:themeColor="text1"/>
-          <w:sz w:val="21"/>
-          <w:szCs w:val="21"/>
-          <w:lang w:val="de-DE"/>
-        </w:rPr>
-        <w:t>dasselbe</w:t>
-      </w:r>
-      <w:r>
-        <w:rPr>
-          <w:rFonts w:asciiTheme="minorBidi" w:hAnsiTheme="minorBidi" w:cstheme="minorBidi"/>
-          <w:color w:val="000000" w:themeColor="text1"/>
-          <w:sz w:val="21"/>
-          <w:szCs w:val="21"/>
-          <w:lang w:val="de-DE"/>
-        </w:rPr>
-        <w:t>.</w:t>
-      </w:r>
-    </w:p>
-    <w:p>
-      <w:pPr>
-        <w:pStyle w:val="StandardWeb"/>
-        <w:spacing w:before="240" w:beforeAutospacing="0" w:after="240" w:afterAutospacing="0"/>
-        <w:rPr>
-          <w:rFonts w:asciiTheme="minorBidi" w:hAnsiTheme="minorBidi" w:cstheme="minorBidi"/>
-          <w:color w:val="000000" w:themeColor="text1"/>
-          <w:sz w:val="21"/>
-          <w:szCs w:val="21"/>
-          <w:lang w:val="de-DE"/>
-        </w:rPr>
-      </w:pPr>
-      <w:r>
-        <w:rPr>
-          <w:rFonts w:asciiTheme="minorBidi" w:hAnsiTheme="minorBidi" w:cstheme="minorBidi"/>
-          <w:color w:val="000000" w:themeColor="text1"/>
-          <w:sz w:val="21"/>
-          <w:szCs w:val="21"/>
-          <w:lang w:val="de-DE"/>
-        </w:rPr>
-        <w:t xml:space="preserve">Port ist </w:t>
-      </w:r>
-      <w:proofErr w:type="spellStart"/>
-      <w:r>
-        <w:rPr>
-          <w:rFonts w:asciiTheme="minorBidi" w:hAnsiTheme="minorBidi" w:cstheme="minorBidi"/>
-          <w:color w:val="000000" w:themeColor="text1"/>
-          <w:sz w:val="21"/>
-          <w:szCs w:val="21"/>
-          <w:lang w:val="de-DE"/>
-        </w:rPr>
-        <w:t>layer</w:t>
-      </w:r>
-      <w:proofErr w:type="spellEnd"/>
-      <w:r>
-        <w:rPr>
-          <w:rFonts w:asciiTheme="minorBidi" w:hAnsiTheme="minorBidi" w:cstheme="minorBidi"/>
-          <w:color w:val="000000" w:themeColor="text1"/>
-          <w:sz w:val="21"/>
-          <w:szCs w:val="21"/>
-          <w:lang w:val="de-DE"/>
-        </w:rPr>
-        <w:t xml:space="preserve"> 4 im OSI-Modell Jedoch das HTTP selbst, </w:t>
-      </w:r>
-      <w:proofErr w:type="spellStart"/>
-      <w:r>
-        <w:rPr>
-          <w:rFonts w:asciiTheme="minorBidi" w:hAnsiTheme="minorBidi" w:cstheme="minorBidi"/>
-          <w:color w:val="000000" w:themeColor="text1"/>
-          <w:sz w:val="21"/>
-          <w:szCs w:val="21"/>
-          <w:lang w:val="de-DE"/>
-        </w:rPr>
-        <w:t>bzw</w:t>
-      </w:r>
-      <w:proofErr w:type="spellEnd"/>
-      <w:r>
-        <w:rPr>
-          <w:rFonts w:asciiTheme="minorBidi" w:hAnsiTheme="minorBidi" w:cstheme="minorBidi"/>
-          <w:color w:val="000000" w:themeColor="text1"/>
-          <w:sz w:val="21"/>
-          <w:szCs w:val="21"/>
-          <w:lang w:val="de-DE"/>
-        </w:rPr>
-        <w:t xml:space="preserve"> der code ist alles auf </w:t>
-      </w:r>
-      <w:proofErr w:type="spellStart"/>
-      <w:r>
-        <w:rPr>
-          <w:rFonts w:asciiTheme="minorBidi" w:hAnsiTheme="minorBidi" w:cstheme="minorBidi"/>
-          <w:color w:val="000000" w:themeColor="text1"/>
-          <w:sz w:val="21"/>
-          <w:szCs w:val="21"/>
-          <w:lang w:val="de-DE"/>
-        </w:rPr>
-        <w:t>layer</w:t>
-      </w:r>
-      <w:proofErr w:type="spellEnd"/>
-      <w:r>
-        <w:rPr>
-          <w:rFonts w:asciiTheme="minorBidi" w:hAnsiTheme="minorBidi" w:cstheme="minorBidi"/>
-          <w:color w:val="000000" w:themeColor="text1"/>
-          <w:sz w:val="21"/>
-          <w:szCs w:val="21"/>
-          <w:lang w:val="de-DE"/>
-        </w:rPr>
-        <w:t xml:space="preserve"> 7</w:t>
-      </w:r>
-    </w:p>
-    <w:p>
-      <w:pPr>
-        <w:pStyle w:val="StandardWeb"/>
-        <w:spacing w:before="240" w:beforeAutospacing="0" w:after="240" w:afterAutospacing="0"/>
-        <w:rPr>
-          <w:rFonts w:asciiTheme="minorBidi" w:hAnsiTheme="minorBidi" w:cstheme="minorBidi"/>
-          <w:color w:val="000000" w:themeColor="text1"/>
-          <w:sz w:val="21"/>
-          <w:szCs w:val="21"/>
-          <w:lang w:val="de-DE"/>
-        </w:rPr>
-      </w:pPr>
-      <w:proofErr w:type="spellStart"/>
-      <w:r>
-        <w:rPr>
-          <w:rFonts w:asciiTheme="minorBidi" w:hAnsiTheme="minorBidi" w:cstheme="minorBidi"/>
-          <w:color w:val="000000" w:themeColor="text1"/>
-          <w:sz w:val="21"/>
-          <w:szCs w:val="21"/>
-          <w:lang w:val="de-DE"/>
-        </w:rPr>
-        <w:t>Queryparameter</w:t>
-      </w:r>
-      <w:proofErr w:type="spellEnd"/>
-      <w:r>
-        <w:rPr>
-          <w:rFonts w:asciiTheme="minorBidi" w:hAnsiTheme="minorBidi" w:cstheme="minorBidi"/>
-          <w:color w:val="000000" w:themeColor="text1"/>
-          <w:sz w:val="21"/>
-          <w:szCs w:val="21"/>
-          <w:lang w:val="de-DE"/>
-        </w:rPr>
-        <w:t> -&gt; localhost:3000/</w:t>
+        <w:t>: Immer const, ausser die variabel verändert sich, niemals var!</w:t>
+      </w:r>
+    </w:p>
+    <w:p>
+      <w:pPr>
+        <w:pStyle w:val="StandardWeb"/>
+        <w:spacing w:before="240" w:beforeAutospacing="0" w:after="240" w:afterAutospacing="0"/>
+        <w:rPr>
+          <w:rFonts w:asciiTheme="minorBidi" w:hAnsiTheme="minorBidi" w:cstheme="minorBidi"/>
+          <w:color w:val="000000" w:themeColor="text1"/>
+          <w:sz w:val="21"/>
+          <w:szCs w:val="21"/>
+          <w:lang w:val="de-DE"/>
+        </w:rPr>
+      </w:pPr>
+      <w:r>
+        <w:rPr>
+          <w:rFonts w:asciiTheme="minorBidi" w:hAnsiTheme="minorBidi" w:cstheme="minorBidi"/>
+          <w:color w:val="000000" w:themeColor="text1"/>
+          <w:sz w:val="21"/>
+          <w:szCs w:val="21"/>
+          <w:lang w:val="de-DE"/>
+        </w:rPr>
+        <w:t>Funktionen definieren, es gibt mehrere Möglichkeiten, jedoch tun alle Möglichkeiten genau dasselbe.</w:t>
+      </w:r>
+    </w:p>
+    <w:p>
+      <w:pPr>
+        <w:pStyle w:val="StandardWeb"/>
+        <w:spacing w:before="240" w:beforeAutospacing="0" w:after="240" w:afterAutospacing="0"/>
+        <w:rPr>
+          <w:rFonts w:asciiTheme="minorBidi" w:hAnsiTheme="minorBidi" w:cstheme="minorBidi"/>
+          <w:color w:val="000000" w:themeColor="text1"/>
+          <w:sz w:val="21"/>
+          <w:szCs w:val="21"/>
+          <w:lang w:val="de-DE"/>
+        </w:rPr>
+      </w:pPr>
+      <w:r>
+        <w:rPr>
+          <w:rFonts w:asciiTheme="minorBidi" w:hAnsiTheme="minorBidi" w:cstheme="minorBidi"/>
+          <w:color w:val="000000" w:themeColor="text1"/>
+          <w:sz w:val="21"/>
+          <w:szCs w:val="21"/>
+          <w:lang w:val="de-DE"/>
+        </w:rPr>
+        <w:t>Port ist layer 4 im OSI-Modell Jedoch das HTTP selbst, bzw der code ist alles auf layer 7</w:t>
+      </w:r>
+    </w:p>
+    <w:p>
+      <w:pPr>
+        <w:pStyle w:val="StandardWeb"/>
+        <w:spacing w:before="240" w:beforeAutospacing="0" w:after="240" w:afterAutospacing="0"/>
+        <w:rPr>
+          <w:rFonts w:asciiTheme="minorBidi" w:hAnsiTheme="minorBidi" w:cstheme="minorBidi"/>
+          <w:color w:val="000000" w:themeColor="text1"/>
+          <w:sz w:val="21"/>
+          <w:szCs w:val="21"/>
+          <w:lang w:val="de-DE"/>
+        </w:rPr>
+      </w:pPr>
+      <w:r>
+        <w:rPr>
+          <w:rFonts w:asciiTheme="minorBidi" w:hAnsiTheme="minorBidi" w:cstheme="minorBidi"/>
+          <w:color w:val="000000" w:themeColor="text1"/>
+          <w:sz w:val="21"/>
+          <w:szCs w:val="21"/>
+          <w:lang w:val="de-DE"/>
+        </w:rPr>
+        <w:t>Queryparameter -&gt; localhost:3000/</w:t>
       </w:r>
       <w:r>
         <w:rPr>
@@ -300,31 +138,7 @@
           <w:highlight w:val="yellow"/>
           <w:lang w:val="de-DE"/>
         </w:rPr>
-        <w:t>?</w:t>
-      </w:r>
-      <w:proofErr w:type="spellStart"/>
-      <w:r>
-        <w:rPr>
-          <w:rFonts w:asciiTheme="minorBidi" w:hAnsiTheme="minorBidi" w:cstheme="minorBidi"/>
-          <w:color w:val="000000" w:themeColor="text1"/>
-          <w:sz w:val="21"/>
-          <w:szCs w:val="21"/>
-          <w:highlight w:val="yellow"/>
-          <w:lang w:val="de-DE"/>
-        </w:rPr>
-        <w:t>plz</w:t>
-      </w:r>
-      <w:proofErr w:type="spellEnd"/>
-      <w:r>
-        <w:rPr>
-          <w:rFonts w:asciiTheme="minorBidi" w:hAnsiTheme="minorBidi" w:cstheme="minorBidi"/>
-          <w:color w:val="000000" w:themeColor="text1"/>
-          <w:sz w:val="21"/>
-          <w:szCs w:val="21"/>
-          <w:highlight w:val="yellow"/>
-          <w:lang w:val="de-DE"/>
-        </w:rPr>
-        <w:t>=XXXX</w:t>
+        <w:t>?plz=XXXX</w:t>
       </w:r>
     </w:p>
     <w:p>
@@ -361,7 +175,6 @@
           <w:lang w:val="de-DE"/>
         </w:rPr>
       </w:pPr>
-      <w:proofErr w:type="spellStart"/>
       <w:r>
         <w:rPr>
           <w:rFonts w:asciiTheme="minorBidi" w:hAnsiTheme="minorBidi" w:cstheme="minorBidi"/>
@@ -371,9 +184,29 @@
           <w:szCs w:val="21"/>
           <w:lang w:val="de-DE"/>
         </w:rPr>
-        <w:t>Callbacks</w:t>
-      </w:r>
-      <w:proofErr w:type="spellEnd"/>
+        <w:t>Callbacks:</w:t>
+      </w:r>
+      <w:r>
+        <w:rPr>
+          <w:rFonts w:asciiTheme="minorBidi" w:hAnsiTheme="minorBidi" w:cstheme="minorBidi"/>
+          <w:sz w:val="21"/>
+          <w:szCs w:val="21"/>
+          <w:lang w:val="de-DE"/>
+        </w:rPr>
+        <w:t xml:space="preserve"> Funktionen, die nach Abschluss einer Aufgabe aufgerufen werden </w:t>
+      </w:r>
+    </w:p>
+    <w:p>
+      <w:pPr>
+        <w:pStyle w:val="StandardWeb"/>
+        <w:spacing w:before="240" w:beforeAutospacing="0" w:after="240" w:afterAutospacing="0"/>
+        <w:rPr>
+          <w:rFonts w:asciiTheme="minorBidi" w:hAnsiTheme="minorBidi" w:cstheme="minorBidi"/>
+          <w:sz w:val="21"/>
+          <w:szCs w:val="21"/>
+          <w:lang w:val="de-DE"/>
+        </w:rPr>
+      </w:pPr>
       <w:r>
         <w:rPr>
           <w:rFonts w:asciiTheme="minorBidi" w:hAnsiTheme="minorBidi" w:cstheme="minorBidi"/>
@@ -383,30 +216,30 @@
           <w:szCs w:val="21"/>
           <w:lang w:val="de-DE"/>
         </w:rPr>
-        <w:t>:</w:t>
-      </w:r>
-      <w:r>
-        <w:rPr>
-          <w:rFonts w:asciiTheme="minorBidi" w:hAnsiTheme="minorBidi" w:cstheme="minorBidi"/>
-          <w:sz w:val="21"/>
-          <w:szCs w:val="21"/>
-          <w:lang w:val="de-DE"/>
-        </w:rPr>
-        <w:t xml:space="preserve"> Funktionen, die nach Abschluss einer Aufgabe aufgerufen werden </w:t>
-      </w:r>
-    </w:p>
-    <w:p>
-      <w:pPr>
-        <w:pStyle w:val="StandardWeb"/>
-        <w:spacing w:before="240" w:beforeAutospacing="0" w:after="240" w:afterAutospacing="0"/>
-        <w:rPr>
-          <w:rFonts w:asciiTheme="minorBidi" w:hAnsiTheme="minorBidi" w:cstheme="minorBidi"/>
-          <w:sz w:val="21"/>
-          <w:szCs w:val="21"/>
-          <w:lang w:val="de-DE"/>
-        </w:rPr>
-      </w:pPr>
-      <w:proofErr w:type="spellStart"/>
+        <w:t>Promises:</w:t>
+      </w:r>
+      <w:r>
+        <w:rPr>
+          <w:rFonts w:asciiTheme="minorBidi" w:hAnsiTheme="minorBidi" w:cstheme="minorBidi"/>
+          <w:sz w:val="21"/>
+          <w:szCs w:val="21"/>
+          <w:lang w:val="de-DE"/>
+        </w:rPr>
+        <w:t xml:space="preserve"> Objekte, die den Erfolg oder Misserfolg einer asynchronen Operation repräsentieren </w:t>
+      </w:r>
+    </w:p>
+    <w:p>
+      <w:pPr>
+        <w:pStyle w:val="StandardWeb"/>
+        <w:spacing w:before="240" w:beforeAutospacing="0" w:after="240" w:afterAutospacing="0"/>
+        <w:rPr>
+          <w:rFonts w:asciiTheme="minorBidi" w:hAnsiTheme="minorBidi" w:cstheme="minorBidi"/>
+          <w:color w:val="000000" w:themeColor="text1"/>
+          <w:sz w:val="21"/>
+          <w:szCs w:val="21"/>
+          <w:lang w:val="de-DE"/>
+        </w:rPr>
+      </w:pPr>
       <w:r>
         <w:rPr>
           <w:rFonts w:asciiTheme="minorBidi" w:hAnsiTheme="minorBidi" w:cstheme="minorBidi"/>
@@ -416,124 +249,42 @@
           <w:szCs w:val="21"/>
           <w:lang w:val="de-DE"/>
         </w:rPr>
-        <w:t>Promises</w:t>
-      </w:r>
-      <w:proofErr w:type="spellEnd"/>
-      <w:r>
+        <w:t>Async/Await:</w:t>
+      </w:r>
+      <w:r>
+        <w:rPr>
+          <w:rFonts w:asciiTheme="minorBidi" w:hAnsiTheme="minorBidi" w:cstheme="minorBidi"/>
+          <w:sz w:val="21"/>
+          <w:szCs w:val="21"/>
+          <w:lang w:val="de-DE"/>
+        </w:rPr>
+        <w:t xml:space="preserve"> Moderne Syntax, um asynchrone Funktionen übersichtlicher zu gestalten</w:t>
+      </w:r>
+    </w:p>
+    <w:p>
+      <w:pPr>
+        <w:pStyle w:val="StandardWeb"/>
+        <w:spacing w:before="240" w:beforeAutospacing="0" w:after="240" w:afterAutospacing="0"/>
         <w:rPr>
           <w:rFonts w:asciiTheme="minorBidi" w:hAnsiTheme="minorBidi" w:cstheme="minorBidi"/>
           <w:b/>
           <w:bCs/>
-          <w:sz w:val="21"/>
-          <w:szCs w:val="21"/>
-          <w:lang w:val="de-DE"/>
-        </w:rPr>
-        <w:t>:</w:t>
-      </w:r>
-      <w:r>
-        <w:rPr>
-          <w:rFonts w:asciiTheme="minorBidi" w:hAnsiTheme="minorBidi" w:cstheme="minorBidi"/>
-          <w:sz w:val="21"/>
-          <w:szCs w:val="21"/>
-          <w:lang w:val="de-DE"/>
-        </w:rPr>
-        <w:t xml:space="preserve"> Objekte, die den Erfolg oder Misserfolg einer asynchronen Operation repräsentieren </w:t>
-      </w:r>
-    </w:p>
-    <w:p>
-      <w:pPr>
-        <w:pStyle w:val="StandardWeb"/>
-        <w:spacing w:before="240" w:beforeAutospacing="0" w:after="240" w:afterAutospacing="0"/>
-        <w:rPr>
-          <w:rFonts w:asciiTheme="minorBidi" w:hAnsiTheme="minorBidi" w:cstheme="minorBidi"/>
-          <w:color w:val="000000" w:themeColor="text1"/>
-          <w:sz w:val="21"/>
-          <w:szCs w:val="21"/>
-          <w:lang w:val="de-DE"/>
-        </w:rPr>
-      </w:pPr>
-      <w:proofErr w:type="spellStart"/>
+          <w:color w:val="000000" w:themeColor="text1"/>
+          <w:sz w:val="22"/>
+          <w:szCs w:val="22"/>
+          <w:lang w:val="de-DE"/>
+        </w:rPr>
+      </w:pPr>
       <w:r>
         <w:rPr>
           <w:rFonts w:asciiTheme="minorBidi" w:hAnsiTheme="minorBidi" w:cstheme="minorBidi"/>
           <w:b/>
           <w:bCs/>
-          <w:sz w:val="21"/>
-          <w:szCs w:val="21"/>
-          <w:lang w:val="de-DE"/>
-        </w:rPr>
-        <w:t>Async</w:t>
-      </w:r>
-      <w:proofErr w:type="spellEnd"/>
-      <w:r>
-        <w:rPr>
-          <w:rFonts w:asciiTheme="minorBidi" w:hAnsiTheme="minorBidi" w:cstheme="minorBidi"/>
-          <w:b/>
-          <w:bCs/>
-          <w:sz w:val="21"/>
-          <w:szCs w:val="21"/>
-          <w:lang w:val="de-DE"/>
-        </w:rPr>
-        <w:t>/</w:t>
-      </w:r>
-      <w:proofErr w:type="spellStart"/>
-      <w:r>
-        <w:rPr>
-          <w:rFonts w:asciiTheme="minorBidi" w:hAnsiTheme="minorBidi" w:cstheme="minorBidi"/>
-          <w:b/>
-          <w:bCs/>
-          <w:sz w:val="21"/>
-          <w:szCs w:val="21"/>
-          <w:lang w:val="de-DE"/>
-        </w:rPr>
-        <w:t>Await</w:t>
-      </w:r>
-      <w:proofErr w:type="spellEnd"/>
-      <w:r>
-        <w:rPr>
-          <w:rFonts w:asciiTheme="minorBidi" w:hAnsiTheme="minorBidi" w:cstheme="minorBidi"/>
-          <w:b/>
-          <w:bCs/>
-          <w:sz w:val="21"/>
-          <w:szCs w:val="21"/>
-          <w:lang w:val="de-DE"/>
-        </w:rPr>
-        <w:t>:</w:t>
-      </w:r>
-      <w:r>
-        <w:rPr>
-          <w:rFonts w:asciiTheme="minorBidi" w:hAnsiTheme="minorBidi" w:cstheme="minorBidi"/>
-          <w:sz w:val="21"/>
-          <w:szCs w:val="21"/>
-          <w:lang w:val="de-DE"/>
-        </w:rPr>
-        <w:t xml:space="preserve"> Moderne Syntax, um asynchrone Funktionen übersichtlicher zu gestalten</w:t>
-      </w:r>
-    </w:p>
-    <w:p>
-      <w:pPr>
-        <w:pStyle w:val="StandardWeb"/>
-        <w:spacing w:before="240" w:beforeAutospacing="0" w:after="240" w:afterAutospacing="0"/>
-        <w:rPr>
-          <w:rFonts w:asciiTheme="minorBidi" w:hAnsiTheme="minorBidi" w:cstheme="minorBidi"/>
-          <w:b/>
-          <w:bCs/>
           <w:color w:val="000000" w:themeColor="text1"/>
           <w:sz w:val="22"/>
           <w:szCs w:val="22"/>
           <w:lang w:val="de-DE"/>
         </w:rPr>
-      </w:pPr>
-      <w:r>
-        <w:rPr>
-          <w:rFonts w:asciiTheme="minorBidi" w:hAnsiTheme="minorBidi" w:cstheme="minorBidi"/>
-          <w:b/>
-          <w:bCs/>
-          <w:color w:val="000000" w:themeColor="text1"/>
-          <w:sz w:val="22"/>
-          <w:szCs w:val="22"/>
-          <w:lang w:val="de-DE"/>
-        </w:rPr>
         <w:t>API Verben</w:t>
       </w:r>
     </w:p>
@@ -546,104 +297,64 @@
           <w:color w:val="000000" w:themeColor="text1"/>
           <w:sz w:val="21"/>
           <w:szCs w:val="21"/>
-        </w:rPr>
-      </w:pPr>
-      <w:proofErr w:type="spellStart"/>
-      <w:r>
-        <w:rPr>
-          <w:rFonts w:asciiTheme="minorBidi" w:hAnsiTheme="minorBidi" w:cstheme="minorBidi"/>
-          <w:color w:val="000000" w:themeColor="text1"/>
-          <w:sz w:val="21"/>
-          <w:szCs w:val="21"/>
-        </w:rPr>
-        <w:t>Erstellen</w:t>
-      </w:r>
-      <w:proofErr w:type="spellEnd"/>
-      <w:r>
-        <w:rPr>
-          <w:rFonts w:asciiTheme="minorBidi" w:hAnsiTheme="minorBidi" w:cstheme="minorBidi"/>
-          <w:color w:val="000000" w:themeColor="text1"/>
-          <w:sz w:val="21"/>
-          <w:szCs w:val="21"/>
-        </w:rPr>
-        <w:t>(Create) = POST</w:t>
-      </w:r>
-    </w:p>
-    <w:p>
-      <w:pPr>
-        <w:pStyle w:val="StandardWeb"/>
-        <w:spacing w:before="240" w:beforeAutospacing="0" w:after="240" w:afterAutospacing="0"/>
-        <w:rPr>
-          <w:rFonts w:asciiTheme="minorBidi" w:hAnsiTheme="minorBidi" w:cstheme="minorBidi"/>
-          <w:color w:val="000000" w:themeColor="text1"/>
-          <w:sz w:val="21"/>
-          <w:szCs w:val="21"/>
-        </w:rPr>
-      </w:pPr>
-      <w:proofErr w:type="spellStart"/>
-      <w:r>
-        <w:rPr>
-          <w:rFonts w:asciiTheme="minorBidi" w:hAnsiTheme="minorBidi" w:cstheme="minorBidi"/>
-          <w:color w:val="000000" w:themeColor="text1"/>
-          <w:sz w:val="21"/>
-          <w:szCs w:val="21"/>
-        </w:rPr>
-        <w:t>Lesen</w:t>
-      </w:r>
-      <w:proofErr w:type="spellEnd"/>
-      <w:r>
-        <w:rPr>
-          <w:rFonts w:asciiTheme="minorBidi" w:hAnsiTheme="minorBidi" w:cstheme="minorBidi"/>
-          <w:color w:val="000000" w:themeColor="text1"/>
-          <w:sz w:val="21"/>
-          <w:szCs w:val="21"/>
-        </w:rPr>
-        <w:t> (Read) = GET</w:t>
-      </w:r>
-    </w:p>
-    <w:p>
-      <w:pPr>
-        <w:pStyle w:val="StandardWeb"/>
-        <w:spacing w:before="240" w:beforeAutospacing="0" w:after="240" w:afterAutospacing="0"/>
-        <w:rPr>
-          <w:rFonts w:asciiTheme="minorBidi" w:hAnsiTheme="minorBidi" w:cstheme="minorBidi"/>
-          <w:color w:val="000000" w:themeColor="text1"/>
-          <w:sz w:val="21"/>
-          <w:szCs w:val="21"/>
-          <w:lang w:val="de-DE"/>
-        </w:rPr>
-      </w:pPr>
-      <w:r>
-        <w:rPr>
-          <w:rFonts w:asciiTheme="minorBidi" w:hAnsiTheme="minorBidi" w:cstheme="minorBidi"/>
-          <w:color w:val="000000" w:themeColor="text1"/>
-          <w:sz w:val="21"/>
-          <w:szCs w:val="21"/>
-          <w:lang w:val="de-DE"/>
-        </w:rPr>
-        <w:t>Ändern/Ersetzen (Update/</w:t>
-      </w:r>
-      <w:proofErr w:type="spellStart"/>
-      <w:r>
-        <w:rPr>
-          <w:rFonts w:asciiTheme="minorBidi" w:hAnsiTheme="minorBidi" w:cstheme="minorBidi"/>
-          <w:color w:val="000000" w:themeColor="text1"/>
-          <w:sz w:val="21"/>
-          <w:szCs w:val="21"/>
-          <w:lang w:val="de-DE"/>
-        </w:rPr>
-        <w:t>Replace</w:t>
-      </w:r>
-      <w:proofErr w:type="spellEnd"/>
-      <w:r>
-        <w:rPr>
-          <w:rFonts w:asciiTheme="minorBidi" w:hAnsiTheme="minorBidi" w:cstheme="minorBidi"/>
-          <w:color w:val="000000" w:themeColor="text1"/>
-          <w:sz w:val="21"/>
-          <w:szCs w:val="21"/>
-          <w:lang w:val="de-DE"/>
-        </w:rPr>
-        <w:t>) = PUT</w:t>
+          <w:lang w:val="de-DE"/>
+        </w:rPr>
+      </w:pPr>
+      <w:r>
+        <w:rPr>
+          <w:rFonts w:asciiTheme="minorBidi" w:hAnsiTheme="minorBidi" w:cstheme="minorBidi"/>
+          <w:color w:val="000000" w:themeColor="text1"/>
+          <w:sz w:val="21"/>
+          <w:szCs w:val="21"/>
+          <w:lang w:val="de-DE"/>
+        </w:rPr>
+        <w:t>Erstellen(Create) = POST</w:t>
+      </w:r>
+    </w:p>
+    <w:p>
+      <w:pPr>
+        <w:pStyle w:val="StandardWeb"/>
+        <w:spacing w:before="240" w:beforeAutospacing="0" w:after="240" w:afterAutospacing="0"/>
+        <w:rPr>
+          <w:rFonts w:asciiTheme="minorBidi" w:hAnsiTheme="minorBidi" w:cstheme="minorBidi"/>
+          <w:color w:val="000000" w:themeColor="text1"/>
+          <w:sz w:val="21"/>
+          <w:szCs w:val="21"/>
+          <w:lang w:val="de-DE"/>
+        </w:rPr>
+      </w:pPr>
+      <w:r>
+        <w:rPr>
+          <w:rFonts w:asciiTheme="minorBidi" w:hAnsiTheme="minorBidi" w:cstheme="minorBidi"/>
+          <w:color w:val="000000" w:themeColor="text1"/>
+          <w:sz w:val="21"/>
+          <w:szCs w:val="21"/>
+          <w:lang w:val="de-DE"/>
+        </w:rPr>
+        <w:t>Lesen (Read) = GET</w:t>
+      </w:r>
+    </w:p>
+    <w:p>
+      <w:pPr>
+        <w:pStyle w:val="StandardWeb"/>
+        <w:spacing w:before="240" w:beforeAutospacing="0" w:after="240" w:afterAutospacing="0"/>
+        <w:rPr>
+          <w:rFonts w:asciiTheme="minorBidi" w:hAnsiTheme="minorBidi" w:cstheme="minorBidi"/>
+          <w:color w:val="000000" w:themeColor="text1"/>
+          <w:sz w:val="21"/>
+          <w:szCs w:val="21"/>
+          <w:lang w:val="de-DE"/>
+        </w:rPr>
+      </w:pPr>
+      <w:r>
+        <w:rPr>
+          <w:rFonts w:asciiTheme="minorBidi" w:hAnsiTheme="minorBidi" w:cstheme="minorBidi"/>
+          <w:color w:val="000000" w:themeColor="text1"/>
+          <w:sz w:val="21"/>
+          <w:szCs w:val="21"/>
+          <w:lang w:val="de-DE"/>
+        </w:rPr>
+        <w:t>Ändern/Ersetzen (Update/Replace) = PUT</w:t>
       </w:r>
     </w:p>
     <w:p>
@@ -680,66 +391,35 @@
           <w:szCs w:val="21"/>
         </w:rPr>
       </w:pPr>
-      <w:proofErr w:type="spellStart"/>
-      <w:r>
-        <w:rPr>
-          <w:rFonts w:asciiTheme="minorBidi" w:hAnsiTheme="minorBidi" w:cstheme="minorBidi"/>
-          <w:color w:val="000000" w:themeColor="text1"/>
-          <w:sz w:val="21"/>
-          <w:szCs w:val="21"/>
-        </w:rPr>
-        <w:t>Löschen</w:t>
-      </w:r>
-      <w:proofErr w:type="spellEnd"/>
-      <w:r>
-        <w:rPr>
-          <w:rFonts w:asciiTheme="minorBidi" w:hAnsiTheme="minorBidi" w:cstheme="minorBidi"/>
-          <w:color w:val="000000" w:themeColor="text1"/>
-          <w:sz w:val="21"/>
-          <w:szCs w:val="21"/>
-        </w:rPr>
-        <w:t> (Delete) = DELETE</w:t>
-      </w:r>
-    </w:p>
-    <w:p>
-      <w:pPr>
-        <w:pStyle w:val="StandardWeb"/>
-        <w:spacing w:before="240" w:beforeAutospacing="0" w:after="240" w:afterAutospacing="0"/>
-        <w:rPr>
-          <w:rFonts w:asciiTheme="minorBidi" w:hAnsiTheme="minorBidi" w:cstheme="minorBidi"/>
-          <w:color w:val="000000" w:themeColor="text1"/>
-          <w:sz w:val="21"/>
-          <w:szCs w:val="21"/>
-        </w:rPr>
-      </w:pPr>
-      <w:r>
-        <w:rPr>
-          <w:rFonts w:asciiTheme="minorBidi" w:hAnsiTheme="minorBidi" w:cstheme="minorBidi"/>
-          <w:color w:val="000000" w:themeColor="text1"/>
-          <w:sz w:val="21"/>
-          <w:szCs w:val="21"/>
-        </w:rPr>
-        <w:t xml:space="preserve">HTTP </w:t>
-      </w:r>
-      <w:proofErr w:type="spellStart"/>
-      <w:r>
-        <w:rPr>
-          <w:rFonts w:asciiTheme="minorBidi" w:hAnsiTheme="minorBidi" w:cstheme="minorBidi"/>
-          <w:color w:val="000000" w:themeColor="text1"/>
-          <w:sz w:val="21"/>
-          <w:szCs w:val="21"/>
-        </w:rPr>
-        <w:t>Statuscodes</w:t>
-      </w:r>
-      <w:proofErr w:type="spellEnd"/>
-      <w:r>
-        <w:rPr>
-          <w:rFonts w:asciiTheme="minorBidi" w:hAnsiTheme="minorBidi" w:cstheme="minorBidi"/>
-          <w:color w:val="000000" w:themeColor="text1"/>
-          <w:sz w:val="21"/>
-          <w:szCs w:val="21"/>
-        </w:rPr>
-        <w:t>:</w:t>
+      <w:r>
+        <w:rPr>
+          <w:rFonts w:asciiTheme="minorBidi" w:hAnsiTheme="minorBidi" w:cstheme="minorBidi"/>
+          <w:color w:val="000000" w:themeColor="text1"/>
+          <w:sz w:val="21"/>
+          <w:szCs w:val="21"/>
+        </w:rPr>
+        <w:t>Löschen (Delete) = DELETE</w:t>
+      </w:r>
+    </w:p>
+    <w:p>
+      <w:pPr>
+        <w:pStyle w:val="StandardWeb"/>
+        <w:spacing w:before="240" w:beforeAutospacing="0" w:after="240" w:afterAutospacing="0"/>
+        <w:rPr>
+          <w:rFonts w:asciiTheme="minorBidi" w:hAnsiTheme="minorBidi" w:cstheme="minorBidi"/>
+          <w:color w:val="000000" w:themeColor="text1"/>
+          <w:sz w:val="21"/>
+          <w:szCs w:val="21"/>
+        </w:rPr>
+      </w:pPr>
+      <w:r>
+        <w:rPr>
+          <w:rFonts w:asciiTheme="minorBidi" w:hAnsiTheme="minorBidi" w:cstheme="minorBidi"/>
+          <w:color w:val="000000" w:themeColor="text1"/>
+          <w:sz w:val="21"/>
+          <w:szCs w:val="21"/>
+        </w:rPr>
+        <w:t>HTTP Statuscodes:</w:t>
       </w:r>
     </w:p>
     <w:p>
@@ -813,15 +493,6 @@
           <w:u w:val="single"/>
         </w:rPr>
         <w:tab/>
-      </w:r>
-      <w:r>
-        <w:rPr>
-          <w:rFonts w:asciiTheme="minorBidi" w:hAnsiTheme="minorBidi" w:cstheme="minorBidi"/>
-          <w:color w:val="000000" w:themeColor="text1"/>
-          <w:sz w:val="21"/>
-          <w:szCs w:val="21"/>
-          <w:u w:val="single"/>
-        </w:rPr>
         <w:t>200</w:t>
       </w:r>
     </w:p>
@@ -886,15 +557,6 @@
           <w:u w:val="single"/>
         </w:rPr>
         <w:tab/>
-      </w:r>
-      <w:r>
-        <w:rPr>
-          <w:rFonts w:asciiTheme="minorBidi" w:hAnsiTheme="minorBidi" w:cstheme="minorBidi"/>
-          <w:color w:val="000000" w:themeColor="text1"/>
-          <w:sz w:val="21"/>
-          <w:szCs w:val="21"/>
-          <w:u w:val="single"/>
-        </w:rPr>
         <w:t>201</w:t>
       </w:r>
     </w:p>
@@ -959,15 +621,6 @@
           <w:u w:val="single"/>
         </w:rPr>
         <w:tab/>
-      </w:r>
-      <w:r>
-        <w:rPr>
-          <w:rFonts w:asciiTheme="minorBidi" w:hAnsiTheme="minorBidi" w:cstheme="minorBidi"/>
-          <w:color w:val="000000" w:themeColor="text1"/>
-          <w:sz w:val="21"/>
-          <w:szCs w:val="21"/>
-          <w:u w:val="single"/>
-        </w:rPr>
         <w:t>204</w:t>
       </w:r>
     </w:p>
@@ -1022,15 +675,6 @@
           <w:u w:val="single"/>
         </w:rPr>
         <w:tab/>
-      </w:r>
-      <w:r>
-        <w:rPr>
-          <w:rFonts w:asciiTheme="minorBidi" w:hAnsiTheme="minorBidi" w:cstheme="minorBidi"/>
-          <w:color w:val="000000" w:themeColor="text1"/>
-          <w:sz w:val="21"/>
-          <w:szCs w:val="21"/>
-          <w:u w:val="single"/>
-        </w:rPr>
         <w:t>301</w:t>
       </w:r>
     </w:p>
@@ -1105,15 +749,6 @@
           <w:u w:val="single"/>
         </w:rPr>
         <w:tab/>
-      </w:r>
-      <w:r>
-        <w:rPr>
-          <w:rFonts w:asciiTheme="minorBidi" w:hAnsiTheme="minorBidi" w:cstheme="minorBidi"/>
-          <w:color w:val="000000" w:themeColor="text1"/>
-          <w:sz w:val="21"/>
-          <w:szCs w:val="21"/>
-          <w:u w:val="single"/>
-        </w:rPr>
         <w:t>302</w:t>
       </w:r>
     </w:p>
@@ -1178,15 +813,6 @@
           <w:u w:val="single"/>
         </w:rPr>
         <w:tab/>
-      </w:r>
-      <w:r>
-        <w:rPr>
-          <w:rFonts w:asciiTheme="minorBidi" w:hAnsiTheme="minorBidi" w:cstheme="minorBidi"/>
-          <w:color w:val="000000" w:themeColor="text1"/>
-          <w:sz w:val="21"/>
-          <w:szCs w:val="21"/>
-          <w:u w:val="single"/>
-        </w:rPr>
         <w:t>305</w:t>
       </w:r>
     </w:p>
@@ -1241,15 +867,6 @@
           <w:u w:val="single"/>
         </w:rPr>
         <w:tab/>
-      </w:r>
-      <w:r>
-        <w:rPr>
-          <w:rFonts w:asciiTheme="minorBidi" w:hAnsiTheme="minorBidi" w:cstheme="minorBidi"/>
-          <w:color w:val="000000" w:themeColor="text1"/>
-          <w:sz w:val="21"/>
-          <w:szCs w:val="21"/>
-          <w:u w:val="single"/>
-        </w:rPr>
         <w:t>307</w:t>
       </w:r>
     </w:p>
@@ -1314,15 +931,6 @@
           <w:u w:val="single"/>
         </w:rPr>
         <w:tab/>
-      </w:r>
-      <w:r>
-        <w:rPr>
-          <w:rFonts w:asciiTheme="minorBidi" w:hAnsiTheme="minorBidi" w:cstheme="minorBidi"/>
-          <w:color w:val="000000" w:themeColor="text1"/>
-          <w:sz w:val="21"/>
-          <w:szCs w:val="21"/>
-          <w:u w:val="single"/>
-        </w:rPr>
         <w:t>400</w:t>
       </w:r>
     </w:p>
@@ -1387,15 +995,6 @@
           <w:u w:val="single"/>
         </w:rPr>
         <w:tab/>
-      </w:r>
-      <w:r>
-        <w:rPr>
-          <w:rFonts w:asciiTheme="minorBidi" w:hAnsiTheme="minorBidi" w:cstheme="minorBidi"/>
-          <w:color w:val="000000" w:themeColor="text1"/>
-          <w:sz w:val="21"/>
-          <w:szCs w:val="21"/>
-          <w:u w:val="single"/>
-        </w:rPr>
         <w:t>401</w:t>
       </w:r>
     </w:p>
@@ -1419,6 +1018,50 @@
           <w:szCs w:val="21"/>
           <w:u w:val="single"/>
         </w:rPr>
+        <w:t>Zugriff auf Ressource denied</w:t>
+      </w:r>
+      <w:r>
+        <w:rPr>
+          <w:rFonts w:asciiTheme="minorBidi" w:hAnsiTheme="minorBidi" w:cstheme="minorBidi"/>
+          <w:color w:val="000000" w:themeColor="text1"/>
+          <w:sz w:val="21"/>
+          <w:szCs w:val="21"/>
+          <w:u w:val="single"/>
+        </w:rPr>
+        <w:tab/>
+      </w:r>
+      <w:r>
+        <w:rPr>
+          <w:rFonts w:asciiTheme="minorBidi" w:hAnsiTheme="minorBidi" w:cstheme="minorBidi"/>
+          <w:color w:val="000000" w:themeColor="text1"/>
+          <w:sz w:val="21"/>
+          <w:szCs w:val="21"/>
+          <w:u w:val="single"/>
+        </w:rPr>
+        <w:tab/>
+        <w:t>403</w:t>
+      </w:r>
+    </w:p>
+    <w:p>
+      <w:pPr>
+        <w:pStyle w:val="StandardWeb"/>
+        <w:spacing w:before="240" w:beforeAutospacing="0" w:after="240" w:afterAutospacing="0"/>
+        <w:rPr>
+          <w:rFonts w:asciiTheme="minorBidi" w:hAnsiTheme="minorBidi" w:cstheme="minorBidi"/>
+          <w:color w:val="000000" w:themeColor="text1"/>
+          <w:sz w:val="21"/>
+          <w:szCs w:val="21"/>
+          <w:u w:val="single"/>
+        </w:rPr>
+      </w:pPr>
+      <w:r>
+        <w:rPr>
+          <w:rFonts w:asciiTheme="minorBidi" w:hAnsiTheme="minorBidi" w:cstheme="minorBidi"/>
+          <w:color w:val="000000" w:themeColor="text1"/>
+          <w:sz w:val="21"/>
+          <w:szCs w:val="21"/>
+          <w:u w:val="single"/>
+        </w:rPr>
         <w:t xml:space="preserve">Not Found </w:t>
       </w:r>
       <w:r>
@@ -1460,15 +1103,6 @@
           <w:u w:val="single"/>
         </w:rPr>
         <w:tab/>
-      </w:r>
-      <w:r>
-        <w:rPr>
-          <w:rFonts w:asciiTheme="minorBidi" w:hAnsiTheme="minorBidi" w:cstheme="minorBidi"/>
-          <w:color w:val="000000" w:themeColor="text1"/>
-          <w:sz w:val="21"/>
-          <w:szCs w:val="21"/>
-          <w:u w:val="single"/>
-        </w:rPr>
         <w:t>404</w:t>
       </w:r>
     </w:p>
@@ -1523,15 +1157,6 @@
           <w:u w:val="single"/>
         </w:rPr>
         <w:tab/>
-      </w:r>
-      <w:r>
-        <w:rPr>
-          <w:rFonts w:asciiTheme="minorBidi" w:hAnsiTheme="minorBidi" w:cstheme="minorBidi"/>
-          <w:color w:val="000000" w:themeColor="text1"/>
-          <w:sz w:val="21"/>
-          <w:szCs w:val="21"/>
-          <w:u w:val="single"/>
-        </w:rPr>
         <w:t>413</w:t>
       </w:r>
     </w:p>
@@ -1547,66 +1172,45 @@
           <w:u w:val="single"/>
         </w:rPr>
       </w:pPr>
-      <w:proofErr w:type="spellStart"/>
-      <w:r>
-        <w:rPr>
-          <w:rFonts w:asciiTheme="minorBidi" w:hAnsiTheme="minorBidi" w:cstheme="minorBidi"/>
-          <w:color w:val="000000" w:themeColor="text1"/>
-          <w:sz w:val="21"/>
-          <w:szCs w:val="21"/>
-          <w:u w:val="single"/>
-        </w:rPr>
-        <w:t>Excpectation</w:t>
-      </w:r>
-      <w:proofErr w:type="spellEnd"/>
-      <w:r>
-        <w:rPr>
-          <w:rFonts w:asciiTheme="minorBidi" w:hAnsiTheme="minorBidi" w:cstheme="minorBidi"/>
-          <w:color w:val="000000" w:themeColor="text1"/>
-          <w:sz w:val="21"/>
-          <w:szCs w:val="21"/>
-          <w:u w:val="single"/>
-        </w:rPr>
-        <w:t xml:space="preserve"> failed</w:t>
-      </w:r>
-      <w:r>
-        <w:rPr>
-          <w:rFonts w:asciiTheme="minorBidi" w:hAnsiTheme="minorBidi" w:cstheme="minorBidi"/>
-          <w:color w:val="000000" w:themeColor="text1"/>
-          <w:sz w:val="21"/>
-          <w:szCs w:val="21"/>
-          <w:u w:val="single"/>
-        </w:rPr>
-        <w:tab/>
-      </w:r>
-      <w:r>
-        <w:rPr>
-          <w:rFonts w:asciiTheme="minorBidi" w:hAnsiTheme="minorBidi" w:cstheme="minorBidi"/>
-          <w:color w:val="000000" w:themeColor="text1"/>
-          <w:sz w:val="21"/>
-          <w:szCs w:val="21"/>
-          <w:u w:val="single"/>
-        </w:rPr>
-        <w:tab/>
-      </w:r>
-      <w:r>
-        <w:rPr>
-          <w:rFonts w:asciiTheme="minorBidi" w:hAnsiTheme="minorBidi" w:cstheme="minorBidi"/>
-          <w:color w:val="000000" w:themeColor="text1"/>
-          <w:sz w:val="21"/>
-          <w:szCs w:val="21"/>
-          <w:u w:val="single"/>
-        </w:rPr>
-        <w:tab/>
-      </w:r>
-      <w:r>
-        <w:rPr>
-          <w:rFonts w:asciiTheme="minorBidi" w:hAnsiTheme="minorBidi" w:cstheme="minorBidi"/>
-          <w:color w:val="000000" w:themeColor="text1"/>
-          <w:sz w:val="21"/>
-          <w:szCs w:val="21"/>
-          <w:u w:val="single"/>
-        </w:rPr>
+      <w:r>
+        <w:rPr>
+          <w:rFonts w:asciiTheme="minorBidi" w:hAnsiTheme="minorBidi" w:cstheme="minorBidi"/>
+          <w:color w:val="000000" w:themeColor="text1"/>
+          <w:sz w:val="21"/>
+          <w:szCs w:val="21"/>
+          <w:u w:val="single"/>
+        </w:rPr>
+        <w:t>Excpectation failed</w:t>
+      </w:r>
+      <w:r>
+        <w:rPr>
+          <w:rFonts w:asciiTheme="minorBidi" w:hAnsiTheme="minorBidi" w:cstheme="minorBidi"/>
+          <w:color w:val="000000" w:themeColor="text1"/>
+          <w:sz w:val="21"/>
+          <w:szCs w:val="21"/>
+          <w:u w:val="single"/>
+        </w:rPr>
+        <w:tab/>
+      </w:r>
+      <w:r>
+        <w:rPr>
+          <w:rFonts w:asciiTheme="minorBidi" w:hAnsiTheme="minorBidi" w:cstheme="minorBidi"/>
+          <w:color w:val="000000" w:themeColor="text1"/>
+          <w:sz w:val="21"/>
+          <w:szCs w:val="21"/>
+          <w:u w:val="single"/>
+        </w:rPr>
+        <w:tab/>
+      </w:r>
+      <w:r>
+        <w:rPr>
+          <w:rFonts w:asciiTheme="minorBidi" w:hAnsiTheme="minorBidi" w:cstheme="minorBidi"/>
+          <w:color w:val="000000" w:themeColor="text1"/>
+          <w:sz w:val="21"/>
+          <w:szCs w:val="21"/>
+          <w:u w:val="single"/>
+        </w:rPr>
+        <w:tab/>
         <w:t>417</w:t>
       </w:r>
     </w:p>
@@ -1686,56 +1290,35 @@
           <w:u w:val="single"/>
         </w:rPr>
       </w:pPr>
-      <w:proofErr w:type="spellStart"/>
-      <w:r>
-        <w:rPr>
-          <w:rFonts w:asciiTheme="minorBidi" w:hAnsiTheme="minorBidi" w:cstheme="minorBidi"/>
-          <w:color w:val="000000" w:themeColor="text1"/>
-          <w:sz w:val="21"/>
-          <w:szCs w:val="21"/>
-          <w:u w:val="single"/>
-        </w:rPr>
-        <w:t>Unprocessable</w:t>
-      </w:r>
-      <w:proofErr w:type="spellEnd"/>
-      <w:r>
-        <w:rPr>
-          <w:rFonts w:asciiTheme="minorBidi" w:hAnsiTheme="minorBidi" w:cstheme="minorBidi"/>
-          <w:color w:val="000000" w:themeColor="text1"/>
-          <w:sz w:val="21"/>
-          <w:szCs w:val="21"/>
-          <w:u w:val="single"/>
-        </w:rPr>
-        <w:t xml:space="preserve"> Content </w:t>
-      </w:r>
-      <w:r>
-        <w:rPr>
-          <w:rFonts w:asciiTheme="minorBidi" w:hAnsiTheme="minorBidi" w:cstheme="minorBidi"/>
-          <w:color w:val="000000" w:themeColor="text1"/>
-          <w:sz w:val="21"/>
-          <w:szCs w:val="21"/>
-          <w:u w:val="single"/>
-        </w:rPr>
-        <w:tab/>
-      </w:r>
-      <w:r>
-        <w:rPr>
-          <w:rFonts w:asciiTheme="minorBidi" w:hAnsiTheme="minorBidi" w:cstheme="minorBidi"/>
-          <w:color w:val="000000" w:themeColor="text1"/>
-          <w:sz w:val="21"/>
-          <w:szCs w:val="21"/>
-          <w:u w:val="single"/>
-        </w:rPr>
-        <w:tab/>
-      </w:r>
-      <w:r>
-        <w:rPr>
-          <w:rFonts w:asciiTheme="minorBidi" w:hAnsiTheme="minorBidi" w:cstheme="minorBidi"/>
-          <w:color w:val="000000" w:themeColor="text1"/>
-          <w:sz w:val="21"/>
-          <w:szCs w:val="21"/>
-          <w:u w:val="single"/>
-        </w:rPr>
+      <w:r>
+        <w:rPr>
+          <w:rFonts w:asciiTheme="minorBidi" w:hAnsiTheme="minorBidi" w:cstheme="minorBidi"/>
+          <w:color w:val="000000" w:themeColor="text1"/>
+          <w:sz w:val="21"/>
+          <w:szCs w:val="21"/>
+          <w:u w:val="single"/>
+        </w:rPr>
+        <w:t xml:space="preserve">Unprocessable Content </w:t>
+      </w:r>
+      <w:r>
+        <w:rPr>
+          <w:rFonts w:asciiTheme="minorBidi" w:hAnsiTheme="minorBidi" w:cstheme="minorBidi"/>
+          <w:color w:val="000000" w:themeColor="text1"/>
+          <w:sz w:val="21"/>
+          <w:szCs w:val="21"/>
+          <w:u w:val="single"/>
+        </w:rPr>
+        <w:tab/>
+      </w:r>
+      <w:r>
+        <w:rPr>
+          <w:rFonts w:asciiTheme="minorBidi" w:hAnsiTheme="minorBidi" w:cstheme="minorBidi"/>
+          <w:color w:val="000000" w:themeColor="text1"/>
+          <w:sz w:val="21"/>
+          <w:szCs w:val="21"/>
+          <w:u w:val="single"/>
+        </w:rPr>
+        <w:tab/>
         <w:t>422</w:t>
       </w:r>
     </w:p>
@@ -2703,6 +2286,18 @@
       <w14:ligatures w14:val="none"/>
     </w:rPr>
   </w:style>
+  <w:style w:type="character" w:styleId="Hyperlink">
+    <w:name w:val="Hyperlink"/>
+    <w:basedOn w:val="Absatz-Standardschriftart"/>
+    <w:uiPriority w:val="99"/>
+    <w:semiHidden/>
+    <w:unhideWhenUsed/>
+    <w:rsid w:val="003A62AC"/>
+    <w:rPr>
+      <w:color w:val="0000FF"/>
+      <w:u w:val="single"/>
+    </w:rPr>
+  </w:style>
 </w:styles>
 </file>
 

--- a/Doku.docx
+++ b/Doku.docx
@@ -58,7 +58,73 @@
           <w:szCs w:val="21"/>
           <w:lang w:val="de-DE"/>
         </w:rPr>
-        <w:t>: Immer const, ausser die variabel verändert sich, niemals var!</w:t>
+        <w:t xml:space="preserve">: Immer </w:t>
+      </w:r>
+      <w:proofErr w:type="spellStart"/>
+      <w:r>
+        <w:rPr>
+          <w:rFonts w:asciiTheme="minorBidi" w:hAnsiTheme="minorBidi" w:cstheme="minorBidi"/>
+          <w:color w:val="000000" w:themeColor="text1"/>
+          <w:sz w:val="21"/>
+          <w:szCs w:val="21"/>
+          <w:lang w:val="de-DE"/>
+        </w:rPr>
+        <w:t>const</w:t>
+      </w:r>
+      <w:proofErr w:type="spellEnd"/>
+      <w:r>
+        <w:rPr>
+          <w:rFonts w:asciiTheme="minorBidi" w:hAnsiTheme="minorBidi" w:cstheme="minorBidi"/>
+          <w:color w:val="000000" w:themeColor="text1"/>
+          <w:sz w:val="21"/>
+          <w:szCs w:val="21"/>
+          <w:lang w:val="de-DE"/>
+        </w:rPr>
+        <w:t>, </w:t>
+      </w:r>
+      <w:proofErr w:type="spellStart"/>
+      <w:r>
+        <w:rPr>
+          <w:rFonts w:asciiTheme="minorBidi" w:hAnsiTheme="minorBidi" w:cstheme="minorBidi"/>
+          <w:color w:val="000000" w:themeColor="text1"/>
+          <w:sz w:val="21"/>
+          <w:szCs w:val="21"/>
+          <w:lang w:val="de-DE"/>
+        </w:rPr>
+        <w:t>ausser</w:t>
+      </w:r>
+      <w:proofErr w:type="spellEnd"/>
+      <w:r>
+        <w:rPr>
+          <w:rFonts w:asciiTheme="minorBidi" w:hAnsiTheme="minorBidi" w:cstheme="minorBidi"/>
+          <w:color w:val="000000" w:themeColor="text1"/>
+          <w:sz w:val="21"/>
+          <w:szCs w:val="21"/>
+          <w:lang w:val="de-DE"/>
+        </w:rPr>
+        <w:t xml:space="preserve"> die variabel verändert sich, niemals </w:t>
+      </w:r>
+      <w:proofErr w:type="spellStart"/>
+      <w:r>
+        <w:rPr>
+          <w:rFonts w:asciiTheme="minorBidi" w:hAnsiTheme="minorBidi" w:cstheme="minorBidi"/>
+          <w:color w:val="000000" w:themeColor="text1"/>
+          <w:sz w:val="21"/>
+          <w:szCs w:val="21"/>
+          <w:lang w:val="de-DE"/>
+        </w:rPr>
+        <w:t>var</w:t>
+      </w:r>
+      <w:proofErr w:type="spellEnd"/>
+      <w:r>
+        <w:rPr>
+          <w:rFonts w:asciiTheme="minorBidi" w:hAnsiTheme="minorBidi" w:cstheme="minorBidi"/>
+          <w:color w:val="000000" w:themeColor="text1"/>
+          <w:sz w:val="21"/>
+          <w:szCs w:val="21"/>
+          <w:lang w:val="de-DE"/>
+        </w:rPr>
+        <w:t>!</w:t>
       </w:r>
     </w:p>
     <w:p>
@@ -104,30 +170,108 @@
           <w:szCs w:val="21"/>
           <w:lang w:val="de-DE"/>
         </w:rPr>
-        <w:t>Port ist layer 4 im OSI-Modell Jedoch das HTTP selbst, bzw der code ist alles auf layer 7</w:t>
-      </w:r>
-    </w:p>
-    <w:p>
-      <w:pPr>
-        <w:pStyle w:val="StandardWeb"/>
-        <w:spacing w:before="240" w:beforeAutospacing="0" w:after="240" w:afterAutospacing="0"/>
-        <w:rPr>
-          <w:rFonts w:asciiTheme="minorBidi" w:hAnsiTheme="minorBidi" w:cstheme="minorBidi"/>
-          <w:color w:val="000000" w:themeColor="text1"/>
-          <w:sz w:val="21"/>
-          <w:szCs w:val="21"/>
-          <w:lang w:val="de-DE"/>
-        </w:rPr>
-      </w:pPr>
-      <w:r>
-        <w:rPr>
-          <w:rFonts w:asciiTheme="minorBidi" w:hAnsiTheme="minorBidi" w:cstheme="minorBidi"/>
-          <w:color w:val="000000" w:themeColor="text1"/>
-          <w:sz w:val="21"/>
-          <w:szCs w:val="21"/>
-          <w:lang w:val="de-DE"/>
-        </w:rPr>
-        <w:t>Queryparameter -&gt; localhost:3000/</w:t>
+        <w:t xml:space="preserve">Port ist </w:t>
+      </w:r>
+      <w:proofErr w:type="spellStart"/>
+      <w:r>
+        <w:rPr>
+          <w:rFonts w:asciiTheme="minorBidi" w:hAnsiTheme="minorBidi" w:cstheme="minorBidi"/>
+          <w:color w:val="000000" w:themeColor="text1"/>
+          <w:sz w:val="21"/>
+          <w:szCs w:val="21"/>
+          <w:lang w:val="de-DE"/>
+        </w:rPr>
+        <w:t>layer</w:t>
+      </w:r>
+      <w:proofErr w:type="spellEnd"/>
+      <w:r>
+        <w:rPr>
+          <w:rFonts w:asciiTheme="minorBidi" w:hAnsiTheme="minorBidi" w:cstheme="minorBidi"/>
+          <w:color w:val="000000" w:themeColor="text1"/>
+          <w:sz w:val="21"/>
+          <w:szCs w:val="21"/>
+          <w:lang w:val="de-DE"/>
+        </w:rPr>
+        <w:t xml:space="preserve"> 4 im OSI-Modell Jedoch das HTTP selbst, </w:t>
+      </w:r>
+      <w:proofErr w:type="spellStart"/>
+      <w:r>
+        <w:rPr>
+          <w:rFonts w:asciiTheme="minorBidi" w:hAnsiTheme="minorBidi" w:cstheme="minorBidi"/>
+          <w:color w:val="000000" w:themeColor="text1"/>
+          <w:sz w:val="21"/>
+          <w:szCs w:val="21"/>
+          <w:lang w:val="de-DE"/>
+        </w:rPr>
+        <w:t>bzw</w:t>
+      </w:r>
+      <w:proofErr w:type="spellEnd"/>
+      <w:r>
+        <w:rPr>
+          <w:rFonts w:asciiTheme="minorBidi" w:hAnsiTheme="minorBidi" w:cstheme="minorBidi"/>
+          <w:color w:val="000000" w:themeColor="text1"/>
+          <w:sz w:val="21"/>
+          <w:szCs w:val="21"/>
+          <w:lang w:val="de-DE"/>
+        </w:rPr>
+        <w:t xml:space="preserve"> der code ist alles auf </w:t>
+      </w:r>
+      <w:proofErr w:type="spellStart"/>
+      <w:r>
+        <w:rPr>
+          <w:rFonts w:asciiTheme="minorBidi" w:hAnsiTheme="minorBidi" w:cstheme="minorBidi"/>
+          <w:color w:val="000000" w:themeColor="text1"/>
+          <w:sz w:val="21"/>
+          <w:szCs w:val="21"/>
+          <w:lang w:val="de-DE"/>
+        </w:rPr>
+        <w:t>layer</w:t>
+      </w:r>
+      <w:proofErr w:type="spellEnd"/>
+      <w:r>
+        <w:rPr>
+          <w:rFonts w:asciiTheme="minorBidi" w:hAnsiTheme="minorBidi" w:cstheme="minorBidi"/>
+          <w:color w:val="000000" w:themeColor="text1"/>
+          <w:sz w:val="21"/>
+          <w:szCs w:val="21"/>
+          <w:lang w:val="de-DE"/>
+        </w:rPr>
+        <w:t xml:space="preserve"> 7</w:t>
+      </w:r>
+    </w:p>
+    <w:p>
+      <w:pPr>
+        <w:pStyle w:val="StandardWeb"/>
+        <w:spacing w:before="240" w:beforeAutospacing="0" w:after="240" w:afterAutospacing="0"/>
+        <w:rPr>
+          <w:rFonts w:asciiTheme="minorBidi" w:hAnsiTheme="minorBidi" w:cstheme="minorBidi"/>
+          <w:color w:val="000000" w:themeColor="text1"/>
+          <w:sz w:val="21"/>
+          <w:szCs w:val="21"/>
+          <w:lang w:val="de-DE"/>
+        </w:rPr>
+      </w:pPr>
+      <w:proofErr w:type="spellStart"/>
+      <w:r>
+        <w:rPr>
+          <w:rFonts w:asciiTheme="minorBidi" w:hAnsiTheme="minorBidi" w:cstheme="minorBidi"/>
+          <w:color w:val="000000" w:themeColor="text1"/>
+          <w:sz w:val="21"/>
+          <w:szCs w:val="21"/>
+          <w:lang w:val="de-DE"/>
+        </w:rPr>
+        <w:t>Queryparameter</w:t>
+      </w:r>
+      <w:proofErr w:type="spellEnd"/>
+      <w:r>
+        <w:rPr>
+          <w:rFonts w:asciiTheme="minorBidi" w:hAnsiTheme="minorBidi" w:cstheme="minorBidi"/>
+          <w:color w:val="000000" w:themeColor="text1"/>
+          <w:sz w:val="21"/>
+          <w:szCs w:val="21"/>
+          <w:lang w:val="de-DE"/>
+        </w:rPr>
+        <w:t> -&gt; localhost:3000/</w:t>
       </w:r>
       <w:r>
         <w:rPr>
@@ -138,7 +282,31 @@
           <w:highlight w:val="yellow"/>
           <w:lang w:val="de-DE"/>
         </w:rPr>
-        <w:t>?plz=XXXX</w:t>
+        <w:t>?</w:t>
+      </w:r>
+      <w:proofErr w:type="spellStart"/>
+      <w:r>
+        <w:rPr>
+          <w:rFonts w:asciiTheme="minorBidi" w:hAnsiTheme="minorBidi" w:cstheme="minorBidi"/>
+          <w:color w:val="000000" w:themeColor="text1"/>
+          <w:sz w:val="21"/>
+          <w:szCs w:val="21"/>
+          <w:highlight w:val="yellow"/>
+          <w:lang w:val="de-DE"/>
+        </w:rPr>
+        <w:t>plz</w:t>
+      </w:r>
+      <w:proofErr w:type="spellEnd"/>
+      <w:r>
+        <w:rPr>
+          <w:rFonts w:asciiTheme="minorBidi" w:hAnsiTheme="minorBidi" w:cstheme="minorBidi"/>
+          <w:color w:val="000000" w:themeColor="text1"/>
+          <w:sz w:val="21"/>
+          <w:szCs w:val="21"/>
+          <w:highlight w:val="yellow"/>
+          <w:lang w:val="de-DE"/>
+        </w:rPr>
+        <w:t>=XXXX</w:t>
       </w:r>
     </w:p>
     <w:p>
@@ -175,6 +343,7 @@
           <w:lang w:val="de-DE"/>
         </w:rPr>
       </w:pPr>
+      <w:proofErr w:type="spellStart"/>
       <w:r>
         <w:rPr>
           <w:rFonts w:asciiTheme="minorBidi" w:hAnsiTheme="minorBidi" w:cstheme="minorBidi"/>
@@ -184,29 +353,9 @@
           <w:szCs w:val="21"/>
           <w:lang w:val="de-DE"/>
         </w:rPr>
-        <w:t>Callbacks:</w:t>
-      </w:r>
-      <w:r>
-        <w:rPr>
-          <w:rFonts w:asciiTheme="minorBidi" w:hAnsiTheme="minorBidi" w:cstheme="minorBidi"/>
-          <w:sz w:val="21"/>
-          <w:szCs w:val="21"/>
-          <w:lang w:val="de-DE"/>
-        </w:rPr>
-        <w:t xml:space="preserve"> Funktionen, die nach Abschluss einer Aufgabe aufgerufen werden </w:t>
-      </w:r>
-    </w:p>
-    <w:p>
-      <w:pPr>
-        <w:pStyle w:val="StandardWeb"/>
-        <w:spacing w:before="240" w:beforeAutospacing="0" w:after="240" w:afterAutospacing="0"/>
-        <w:rPr>
-          <w:rFonts w:asciiTheme="minorBidi" w:hAnsiTheme="minorBidi" w:cstheme="minorBidi"/>
-          <w:sz w:val="21"/>
-          <w:szCs w:val="21"/>
-          <w:lang w:val="de-DE"/>
-        </w:rPr>
-      </w:pPr>
+        <w:t>Callbacks</w:t>
+      </w:r>
+      <w:proofErr w:type="spellEnd"/>
       <w:r>
         <w:rPr>
           <w:rFonts w:asciiTheme="minorBidi" w:hAnsiTheme="minorBidi" w:cstheme="minorBidi"/>
@@ -216,30 +365,30 @@
           <w:szCs w:val="21"/>
           <w:lang w:val="de-DE"/>
         </w:rPr>
-        <w:t>Promises:</w:t>
-      </w:r>
-      <w:r>
-        <w:rPr>
-          <w:rFonts w:asciiTheme="minorBidi" w:hAnsiTheme="minorBidi" w:cstheme="minorBidi"/>
-          <w:sz w:val="21"/>
-          <w:szCs w:val="21"/>
-          <w:lang w:val="de-DE"/>
-        </w:rPr>
-        <w:t xml:space="preserve"> Objekte, die den Erfolg oder Misserfolg einer asynchronen Operation repräsentieren </w:t>
-      </w:r>
-    </w:p>
-    <w:p>
-      <w:pPr>
-        <w:pStyle w:val="StandardWeb"/>
-        <w:spacing w:before="240" w:beforeAutospacing="0" w:after="240" w:afterAutospacing="0"/>
-        <w:rPr>
-          <w:rFonts w:asciiTheme="minorBidi" w:hAnsiTheme="minorBidi" w:cstheme="minorBidi"/>
-          <w:color w:val="000000" w:themeColor="text1"/>
-          <w:sz w:val="21"/>
-          <w:szCs w:val="21"/>
-          <w:lang w:val="de-DE"/>
-        </w:rPr>
-      </w:pPr>
+        <w:t>:</w:t>
+      </w:r>
+      <w:r>
+        <w:rPr>
+          <w:rFonts w:asciiTheme="minorBidi" w:hAnsiTheme="minorBidi" w:cstheme="minorBidi"/>
+          <w:sz w:val="21"/>
+          <w:szCs w:val="21"/>
+          <w:lang w:val="de-DE"/>
+        </w:rPr>
+        <w:t xml:space="preserve"> Funktionen, die nach Abschluss einer Aufgabe aufgerufen werden </w:t>
+      </w:r>
+    </w:p>
+    <w:p>
+      <w:pPr>
+        <w:pStyle w:val="StandardWeb"/>
+        <w:spacing w:before="240" w:beforeAutospacing="0" w:after="240" w:afterAutospacing="0"/>
+        <w:rPr>
+          <w:rFonts w:asciiTheme="minorBidi" w:hAnsiTheme="minorBidi" w:cstheme="minorBidi"/>
+          <w:sz w:val="21"/>
+          <w:szCs w:val="21"/>
+          <w:lang w:val="de-DE"/>
+        </w:rPr>
+      </w:pPr>
+      <w:proofErr w:type="spellStart"/>
       <w:r>
         <w:rPr>
           <w:rFonts w:asciiTheme="minorBidi" w:hAnsiTheme="minorBidi" w:cstheme="minorBidi"/>
@@ -249,26 +398,117 @@
           <w:szCs w:val="21"/>
           <w:lang w:val="de-DE"/>
         </w:rPr>
-        <w:t>Async/Await:</w:t>
-      </w:r>
-      <w:r>
-        <w:rPr>
-          <w:rFonts w:asciiTheme="minorBidi" w:hAnsiTheme="minorBidi" w:cstheme="minorBidi"/>
-          <w:sz w:val="21"/>
-          <w:szCs w:val="21"/>
-          <w:lang w:val="de-DE"/>
-        </w:rPr>
-        <w:t xml:space="preserve"> Moderne Syntax, um asynchrone Funktionen übersichtlicher zu gestalten</w:t>
-      </w:r>
-    </w:p>
-    <w:p>
-      <w:pPr>
-        <w:pStyle w:val="StandardWeb"/>
-        <w:spacing w:before="240" w:beforeAutospacing="0" w:after="240" w:afterAutospacing="0"/>
+        <w:t>Promises</w:t>
+      </w:r>
+      <w:proofErr w:type="spellEnd"/>
+      <w:r>
         <w:rPr>
           <w:rFonts w:asciiTheme="minorBidi" w:hAnsiTheme="minorBidi" w:cstheme="minorBidi"/>
           <w:b/>
           <w:bCs/>
+          <w:sz w:val="21"/>
+          <w:szCs w:val="21"/>
+          <w:lang w:val="de-DE"/>
+        </w:rPr>
+        <w:t>:</w:t>
+      </w:r>
+      <w:r>
+        <w:rPr>
+          <w:rFonts w:asciiTheme="minorBidi" w:hAnsiTheme="minorBidi" w:cstheme="minorBidi"/>
+          <w:sz w:val="21"/>
+          <w:szCs w:val="21"/>
+          <w:lang w:val="de-DE"/>
+        </w:rPr>
+        <w:t xml:space="preserve"> Objekte, die den Erfolg oder Misserfolg einer asynchronen Operation repräsentieren </w:t>
+      </w:r>
+    </w:p>
+    <w:p>
+      <w:pPr>
+        <w:pStyle w:val="StandardWeb"/>
+        <w:spacing w:before="240" w:beforeAutospacing="0" w:after="240" w:afterAutospacing="0"/>
+        <w:rPr>
+          <w:rFonts w:asciiTheme="minorBidi" w:hAnsiTheme="minorBidi" w:cstheme="minorBidi"/>
+          <w:color w:val="000000" w:themeColor="text1"/>
+          <w:sz w:val="21"/>
+          <w:szCs w:val="21"/>
+          <w:lang w:val="de-DE"/>
+        </w:rPr>
+      </w:pPr>
+      <w:proofErr w:type="spellStart"/>
+      <w:r>
+        <w:rPr>
+          <w:rFonts w:asciiTheme="minorBidi" w:hAnsiTheme="minorBidi" w:cstheme="minorBidi"/>
+          <w:b/>
+          <w:bCs/>
+          <w:sz w:val="21"/>
+          <w:szCs w:val="21"/>
+          <w:lang w:val="de-DE"/>
+        </w:rPr>
+        <w:t>Async</w:t>
+      </w:r>
+      <w:proofErr w:type="spellEnd"/>
+      <w:r>
+        <w:rPr>
+          <w:rFonts w:asciiTheme="minorBidi" w:hAnsiTheme="minorBidi" w:cstheme="minorBidi"/>
+          <w:b/>
+          <w:bCs/>
+          <w:sz w:val="21"/>
+          <w:szCs w:val="21"/>
+          <w:lang w:val="de-DE"/>
+        </w:rPr>
+        <w:t>/</w:t>
+      </w:r>
+      <w:proofErr w:type="spellStart"/>
+      <w:r>
+        <w:rPr>
+          <w:rFonts w:asciiTheme="minorBidi" w:hAnsiTheme="minorBidi" w:cstheme="minorBidi"/>
+          <w:b/>
+          <w:bCs/>
+          <w:sz w:val="21"/>
+          <w:szCs w:val="21"/>
+          <w:lang w:val="de-DE"/>
+        </w:rPr>
+        <w:t>Await</w:t>
+      </w:r>
+      <w:proofErr w:type="spellEnd"/>
+      <w:r>
+        <w:rPr>
+          <w:rFonts w:asciiTheme="minorBidi" w:hAnsiTheme="minorBidi" w:cstheme="minorBidi"/>
+          <w:b/>
+          <w:bCs/>
+          <w:sz w:val="21"/>
+          <w:szCs w:val="21"/>
+          <w:lang w:val="de-DE"/>
+        </w:rPr>
+        <w:t>:</w:t>
+      </w:r>
+      <w:r>
+        <w:rPr>
+          <w:rFonts w:asciiTheme="minorBidi" w:hAnsiTheme="minorBidi" w:cstheme="minorBidi"/>
+          <w:sz w:val="21"/>
+          <w:szCs w:val="21"/>
+          <w:lang w:val="de-DE"/>
+        </w:rPr>
+        <w:t xml:space="preserve"> Moderne Syntax, um asynchrone Funktionen übersichtlicher zu </w:t>
+      </w:r>
+      <w:r>
+        <w:rPr>
+          <w:rFonts w:asciiTheme="minorBidi" w:hAnsiTheme="minorBidi" w:cstheme="minorBidi"/>
+          <w:sz w:val="21"/>
+          <w:szCs w:val="21"/>
+          <w:lang w:val="de-DE"/>
+        </w:rPr>
+        <w:t>gestalten</w:t>
+      </w:r>
+    </w:p>
+    <w:p>
+      <w:pPr>
+        <w:pStyle w:val="StandardWeb"/>
+        <w:spacing w:before="240" w:beforeAutospacing="0" w:after="240" w:afterAutospacing="0"/>
+        <w:rPr>
+          <w:rFonts w:asciiTheme="minorBidi" w:hAnsiTheme="minorBidi" w:cstheme="minorBidi"/>
+          <w:b/>
+          <w:bCs/>
           <w:color w:val="000000" w:themeColor="text1"/>
           <w:sz w:val="22"/>
           <w:szCs w:val="22"/>
@@ -354,7 +594,29 @@
           <w:szCs w:val="21"/>
           <w:lang w:val="de-DE"/>
         </w:rPr>
-        <w:t>Ändern/Ersetzen (Update/Replace) = PUT</w:t>
+        <w:t>Ändern/Ersetzen (Update/</w:t>
+      </w:r>
+      <w:proofErr w:type="spellStart"/>
+      <w:r>
+        <w:rPr>
+          <w:rFonts w:asciiTheme="minorBidi" w:hAnsiTheme="minorBidi" w:cstheme="minorBidi"/>
+          <w:color w:val="000000" w:themeColor="text1"/>
+          <w:sz w:val="21"/>
+          <w:szCs w:val="21"/>
+          <w:lang w:val="de-DE"/>
+        </w:rPr>
+        <w:t>Replace</w:t>
+      </w:r>
+      <w:proofErr w:type="spellEnd"/>
+      <w:r>
+        <w:rPr>
+          <w:rFonts w:asciiTheme="minorBidi" w:hAnsiTheme="minorBidi" w:cstheme="minorBidi"/>
+          <w:color w:val="000000" w:themeColor="text1"/>
+          <w:sz w:val="21"/>
+          <w:szCs w:val="21"/>
+          <w:lang w:val="de-DE"/>
+        </w:rPr>
+        <w:t>) = PUT</w:t>
       </w:r>
     </w:p>
     <w:p>
@@ -391,35 +653,66 @@
           <w:szCs w:val="21"/>
         </w:rPr>
       </w:pPr>
-      <w:r>
-        <w:rPr>
-          <w:rFonts w:asciiTheme="minorBidi" w:hAnsiTheme="minorBidi" w:cstheme="minorBidi"/>
-          <w:color w:val="000000" w:themeColor="text1"/>
-          <w:sz w:val="21"/>
-          <w:szCs w:val="21"/>
-        </w:rPr>
-        <w:t>Löschen (Delete) = DELETE</w:t>
-      </w:r>
-    </w:p>
-    <w:p>
-      <w:pPr>
-        <w:pStyle w:val="StandardWeb"/>
-        <w:spacing w:before="240" w:beforeAutospacing="0" w:after="240" w:afterAutospacing="0"/>
-        <w:rPr>
-          <w:rFonts w:asciiTheme="minorBidi" w:hAnsiTheme="minorBidi" w:cstheme="minorBidi"/>
-          <w:color w:val="000000" w:themeColor="text1"/>
-          <w:sz w:val="21"/>
-          <w:szCs w:val="21"/>
-        </w:rPr>
-      </w:pPr>
-      <w:r>
-        <w:rPr>
-          <w:rFonts w:asciiTheme="minorBidi" w:hAnsiTheme="minorBidi" w:cstheme="minorBidi"/>
-          <w:color w:val="000000" w:themeColor="text1"/>
-          <w:sz w:val="21"/>
-          <w:szCs w:val="21"/>
-        </w:rPr>
-        <w:t>HTTP Statuscodes:</w:t>
+      <w:proofErr w:type="spellStart"/>
+      <w:r>
+        <w:rPr>
+          <w:rFonts w:asciiTheme="minorBidi" w:hAnsiTheme="minorBidi" w:cstheme="minorBidi"/>
+          <w:color w:val="000000" w:themeColor="text1"/>
+          <w:sz w:val="21"/>
+          <w:szCs w:val="21"/>
+        </w:rPr>
+        <w:t>Löschen</w:t>
+      </w:r>
+      <w:proofErr w:type="spellEnd"/>
+      <w:r>
+        <w:rPr>
+          <w:rFonts w:asciiTheme="minorBidi" w:hAnsiTheme="minorBidi" w:cstheme="minorBidi"/>
+          <w:color w:val="000000" w:themeColor="text1"/>
+          <w:sz w:val="21"/>
+          <w:szCs w:val="21"/>
+        </w:rPr>
+        <w:t> (Delete) = DELETE</w:t>
+      </w:r>
+    </w:p>
+    <w:p>
+      <w:pPr>
+        <w:pStyle w:val="StandardWeb"/>
+        <w:spacing w:before="240" w:beforeAutospacing="0" w:after="240" w:afterAutospacing="0"/>
+        <w:rPr>
+          <w:rFonts w:asciiTheme="minorBidi" w:hAnsiTheme="minorBidi" w:cstheme="minorBidi"/>
+          <w:color w:val="000000" w:themeColor="text1"/>
+          <w:sz w:val="21"/>
+          <w:szCs w:val="21"/>
+        </w:rPr>
+      </w:pPr>
+      <w:r>
+        <w:rPr>
+          <w:rFonts w:asciiTheme="minorBidi" w:hAnsiTheme="minorBidi" w:cstheme="minorBidi"/>
+          <w:color w:val="000000" w:themeColor="text1"/>
+          <w:sz w:val="21"/>
+          <w:szCs w:val="21"/>
+        </w:rPr>
+        <w:t xml:space="preserve">HTTP </w:t>
+      </w:r>
+      <w:proofErr w:type="spellStart"/>
+      <w:r>
+        <w:rPr>
+          <w:rFonts w:asciiTheme="minorBidi" w:hAnsiTheme="minorBidi" w:cstheme="minorBidi"/>
+          <w:color w:val="000000" w:themeColor="text1"/>
+          <w:sz w:val="21"/>
+          <w:szCs w:val="21"/>
+        </w:rPr>
+        <w:t>Statuscodes</w:t>
+      </w:r>
+      <w:proofErr w:type="spellEnd"/>
+      <w:r>
+        <w:rPr>
+          <w:rFonts w:asciiTheme="minorBidi" w:hAnsiTheme="minorBidi" w:cstheme="minorBidi"/>
+          <w:color w:val="000000" w:themeColor="text1"/>
+          <w:sz w:val="21"/>
+          <w:szCs w:val="21"/>
+        </w:rPr>
+        <w:t>:</w:t>
       </w:r>
     </w:p>
     <w:p>
@@ -1010,15 +1303,49 @@
           <w:u w:val="single"/>
         </w:rPr>
       </w:pPr>
-      <w:r>
-        <w:rPr>
-          <w:rFonts w:asciiTheme="minorBidi" w:hAnsiTheme="minorBidi" w:cstheme="minorBidi"/>
-          <w:color w:val="000000" w:themeColor="text1"/>
-          <w:sz w:val="21"/>
-          <w:szCs w:val="21"/>
-          <w:u w:val="single"/>
-        </w:rPr>
-        <w:t>Zugriff auf Ressource denied</w:t>
+      <w:proofErr w:type="spellStart"/>
+      <w:r>
+        <w:rPr>
+          <w:rFonts w:asciiTheme="minorBidi" w:hAnsiTheme="minorBidi" w:cstheme="minorBidi"/>
+          <w:color w:val="000000" w:themeColor="text1"/>
+          <w:sz w:val="21"/>
+          <w:szCs w:val="21"/>
+          <w:u w:val="single"/>
+        </w:rPr>
+        <w:t>Zugriff</w:t>
+      </w:r>
+      <w:proofErr w:type="spellEnd"/>
+      <w:r>
+        <w:rPr>
+          <w:rFonts w:asciiTheme="minorBidi" w:hAnsiTheme="minorBidi" w:cstheme="minorBidi"/>
+          <w:color w:val="000000" w:themeColor="text1"/>
+          <w:sz w:val="21"/>
+          <w:szCs w:val="21"/>
+          <w:u w:val="single"/>
+        </w:rPr>
+        <w:t xml:space="preserve"> auf </w:t>
+      </w:r>
+      <w:proofErr w:type="spellStart"/>
+      <w:r>
+        <w:rPr>
+          <w:rFonts w:asciiTheme="minorBidi" w:hAnsiTheme="minorBidi" w:cstheme="minorBidi"/>
+          <w:color w:val="000000" w:themeColor="text1"/>
+          <w:sz w:val="21"/>
+          <w:szCs w:val="21"/>
+          <w:u w:val="single"/>
+        </w:rPr>
+        <w:t>Ressource</w:t>
+      </w:r>
+      <w:proofErr w:type="spellEnd"/>
+      <w:r>
+        <w:rPr>
+          <w:rFonts w:asciiTheme="minorBidi" w:hAnsiTheme="minorBidi" w:cstheme="minorBidi"/>
+          <w:color w:val="000000" w:themeColor="text1"/>
+          <w:sz w:val="21"/>
+          <w:szCs w:val="21"/>
+          <w:u w:val="single"/>
+        </w:rPr>
+        <w:t xml:space="preserve"> denied</w:t>
       </w:r>
       <w:r>
         <w:rPr>
@@ -1172,15 +1499,27 @@
           <w:u w:val="single"/>
         </w:rPr>
       </w:pPr>
-      <w:r>
-        <w:rPr>
-          <w:rFonts w:asciiTheme="minorBidi" w:hAnsiTheme="minorBidi" w:cstheme="minorBidi"/>
-          <w:color w:val="000000" w:themeColor="text1"/>
-          <w:sz w:val="21"/>
-          <w:szCs w:val="21"/>
-          <w:u w:val="single"/>
-        </w:rPr>
-        <w:t>Excpectation failed</w:t>
+      <w:proofErr w:type="spellStart"/>
+      <w:r>
+        <w:rPr>
+          <w:rFonts w:asciiTheme="minorBidi" w:hAnsiTheme="minorBidi" w:cstheme="minorBidi"/>
+          <w:color w:val="000000" w:themeColor="text1"/>
+          <w:sz w:val="21"/>
+          <w:szCs w:val="21"/>
+          <w:u w:val="single"/>
+        </w:rPr>
+        <w:t>Excpectation</w:t>
+      </w:r>
+      <w:proofErr w:type="spellEnd"/>
+      <w:r>
+        <w:rPr>
+          <w:rFonts w:asciiTheme="minorBidi" w:hAnsiTheme="minorBidi" w:cstheme="minorBidi"/>
+          <w:color w:val="000000" w:themeColor="text1"/>
+          <w:sz w:val="21"/>
+          <w:szCs w:val="21"/>
+          <w:u w:val="single"/>
+        </w:rPr>
+        <w:t xml:space="preserve"> failed</w:t>
       </w:r>
       <w:r>
         <w:rPr>
@@ -1293,12 +1632,87 @@
       <w:r>
         <w:rPr>
           <w:rFonts w:asciiTheme="minorBidi" w:hAnsiTheme="minorBidi" w:cstheme="minorBidi"/>
-          <w:color w:val="000000" w:themeColor="text1"/>
-          <w:sz w:val="21"/>
-          <w:szCs w:val="21"/>
-          <w:u w:val="single"/>
-        </w:rPr>
-        <w:t xml:space="preserve">Unprocessable Content </w:t>
+          <w:sz w:val="21"/>
+          <w:szCs w:val="21"/>
+          <w:lang w:val="de-DE"/>
+        </w:rPr>
+        <w:drawing>
+          <wp:anchor distT="0" distB="0" distL="114300" distR="114300" simplePos="0" relativeHeight="251658240" behindDoc="0" locked="0" layoutInCell="1" allowOverlap="1" wp14:anchorId="6CD994BA" wp14:editId="11319FF8">
+            <wp:simplePos x="0" y="0"/>
+            <wp:positionH relativeFrom="margin">
+              <wp:posOffset>2888011</wp:posOffset>
+            </wp:positionH>
+            <wp:positionV relativeFrom="margin">
+              <wp:posOffset>2876550</wp:posOffset>
+            </wp:positionV>
+            <wp:extent cx="2802890" cy="1252855"/>
+            <wp:effectExtent l="0" t="0" r="0" b="4445"/>
+            <wp:wrapSquare wrapText="bothSides"/>
+            <wp:docPr id="1914708343" name="Grafik 1" descr="Ein Bild, das Text, Screenshot, Schrift enthält.&#10;&#10;Automatisch generierte Beschreibung"/>
+            <wp:cNvGraphicFramePr>
+              <a:graphicFrameLocks xmlns:a="http://schemas.openxmlformats.org/drawingml/2006/main" noChangeAspect="1"/>
+            </wp:cNvGraphicFramePr>
+            <a:graphic xmlns:a="http://schemas.openxmlformats.org/drawingml/2006/main">
+              <a:graphicData uri="http://schemas.openxmlformats.org/drawingml/2006/picture">
+                <pic:pic xmlns:pic="http://schemas.openxmlformats.org/drawingml/2006/picture">
+                  <pic:nvPicPr>
+                    <pic:cNvPr id="1914708343" name="Grafik 1" descr="Ein Bild, das Text, Screenshot, Schrift enthält.&#10;&#10;Automatisch generierte Beschreibung"/>
+                    <pic:cNvPicPr/>
+                  </pic:nvPicPr>
+                  <pic:blipFill>
+                    <a:blip r:embed="rId5" cstate="print">
+                      <a:extLst>
+                        <a:ext uri="{28A0092B-C50C-407E-A947-70E740481C1C}">
+                          <a14:useLocalDpi xmlns:a14="http://schemas.microsoft.com/office/drawing/2010/main" val="0"/>
+                        </a:ext>
+                      </a:extLst>
+                    </a:blip>
+                    <a:stretch>
+                      <a:fillRect/>
+                    </a:stretch>
+                  </pic:blipFill>
+                  <pic:spPr>
+                    <a:xfrm>
+                      <a:off x="0" y="0"/>
+                      <a:ext cx="2802890" cy="1252855"/>
+                    </a:xfrm>
+                    <a:prstGeom prst="rect">
+                      <a:avLst/>
+                    </a:prstGeom>
+                  </pic:spPr>
+                </pic:pic>
+              </a:graphicData>
+            </a:graphic>
+            <wp14:sizeRelH relativeFrom="margin">
+              <wp14:pctWidth>0</wp14:pctWidth>
+            </wp14:sizeRelH>
+            <wp14:sizeRelV relativeFrom="margin">
+              <wp14:pctHeight>0</wp14:pctHeight>
+            </wp14:sizeRelV>
+          </wp:anchor>
+        </w:drawing>
+      </w:r>
+      <w:proofErr w:type="spellStart"/>
+      <w:r>
+        <w:rPr>
+          <w:rFonts w:asciiTheme="minorBidi" w:hAnsiTheme="minorBidi" w:cstheme="minorBidi"/>
+          <w:color w:val="000000" w:themeColor="text1"/>
+          <w:sz w:val="21"/>
+          <w:szCs w:val="21"/>
+          <w:u w:val="single"/>
+        </w:rPr>
+        <w:t>Unprocessable</w:t>
+      </w:r>
+      <w:proofErr w:type="spellEnd"/>
+      <w:r>
+        <w:rPr>
+          <w:rFonts w:asciiTheme="minorBidi" w:hAnsiTheme="minorBidi" w:cstheme="minorBidi"/>
+          <w:color w:val="000000" w:themeColor="text1"/>
+          <w:sz w:val="21"/>
+          <w:szCs w:val="21"/>
+          <w:u w:val="single"/>
+        </w:rPr>
+        <w:t xml:space="preserve"> Content </w:t>
       </w:r>
       <w:r>
         <w:rPr>
@@ -1320,6 +1734,159 @@
         </w:rPr>
         <w:tab/>
         <w:t>422</w:t>
+      </w:r>
+    </w:p>
+    <w:p>
+      <w:pPr>
+        <w:pStyle w:val="StandardWeb"/>
+        <w:spacing w:before="240" w:beforeAutospacing="0" w:after="240" w:afterAutospacing="0"/>
+        <w:rPr>
+          <w:rFonts w:asciiTheme="minorBidi" w:hAnsiTheme="minorBidi" w:cstheme="minorBidi"/>
+          <w:color w:val="000000" w:themeColor="text1"/>
+          <w:sz w:val="21"/>
+          <w:szCs w:val="21"/>
+          <w:u w:val="single"/>
+        </w:rPr>
+      </w:pPr>
+    </w:p>
+    <w:p>
+      <w:pPr>
+        <w:pStyle w:val="StandardWeb"/>
+        <w:spacing w:before="240" w:beforeAutospacing="0" w:after="240" w:afterAutospacing="0"/>
+        <w:rPr>
+          <w:rFonts w:asciiTheme="minorBidi" w:hAnsiTheme="minorBidi" w:cstheme="minorBidi"/>
+          <w:color w:val="000000" w:themeColor="text1"/>
+          <w:sz w:val="21"/>
+          <w:szCs w:val="21"/>
+          <w:u w:val="single"/>
+        </w:rPr>
+      </w:pPr>
+    </w:p>
+    <w:p>
+      <w:pPr>
+        <w:pStyle w:val="StandardWeb"/>
+        <w:spacing w:before="240" w:beforeAutospacing="0" w:after="240" w:afterAutospacing="0"/>
+        <w:rPr>
+          <w:rFonts w:asciiTheme="minorBidi" w:hAnsiTheme="minorBidi" w:cstheme="minorBidi"/>
+          <w:lang w:val="de-DE"/>
+        </w:rPr>
+      </w:pPr>
+      <w:r>
+        <w:rPr>
+          <w:rFonts w:asciiTheme="minorBidi" w:hAnsiTheme="minorBidi" w:cstheme="minorBidi"/>
+          <w:lang w:val="de-DE"/>
+        </w:rPr>
+        <w:t>Die folgenden Funktionen sind nützlich um Arrays zu bearbeiten:</w:t>
+      </w:r>
+    </w:p>
+    <w:p>
+      <w:pPr>
+        <w:pStyle w:val="StandardWeb"/>
+        <w:spacing w:before="240" w:beforeAutospacing="0" w:after="240" w:afterAutospacing="0"/>
+        <w:rPr>
+          <w:rFonts w:asciiTheme="minorBidi" w:hAnsiTheme="minorBidi" w:cstheme="minorBidi"/>
+          <w:lang w:val="de-DE"/>
+        </w:rPr>
+      </w:pPr>
+      <w:r>
+        <w:rPr>
+          <w:rFonts w:asciiTheme="minorBidi" w:hAnsiTheme="minorBidi" w:cstheme="minorBidi"/>
+          <w:b/>
+          <w:bCs/>
+          <w:lang w:val="de-DE"/>
+        </w:rPr>
+        <w:t>find</w:t>
+      </w:r>
+      <w:r>
+        <w:rPr>
+          <w:rFonts w:asciiTheme="minorBidi" w:hAnsiTheme="minorBidi" w:cstheme="minorBidi"/>
+          <w:lang w:val="de-DE"/>
+        </w:rPr>
+        <w:t xml:space="preserve"> gibt das erste Element zurück, worauf eine Bedingung zutrifft.</w:t>
+      </w:r>
+    </w:p>
+    <w:p>
+      <w:pPr>
+        <w:pStyle w:val="StandardWeb"/>
+        <w:spacing w:before="240" w:beforeAutospacing="0" w:after="240" w:afterAutospacing="0"/>
+        <w:rPr>
+          <w:rFonts w:asciiTheme="minorBidi" w:hAnsiTheme="minorBidi" w:cstheme="minorBidi"/>
+          <w:lang w:val="de-DE"/>
+        </w:rPr>
+      </w:pPr>
+      <w:proofErr w:type="spellStart"/>
+      <w:r>
+        <w:rPr>
+          <w:rFonts w:asciiTheme="minorBidi" w:hAnsiTheme="minorBidi" w:cstheme="minorBidi"/>
+          <w:b/>
+          <w:bCs/>
+          <w:lang w:val="de-DE"/>
+        </w:rPr>
+        <w:t>filter</w:t>
+      </w:r>
+      <w:proofErr w:type="spellEnd"/>
+      <w:r>
+        <w:rPr>
+          <w:rFonts w:asciiTheme="minorBidi" w:hAnsiTheme="minorBidi" w:cstheme="minorBidi"/>
+          <w:lang w:val="de-DE"/>
+        </w:rPr>
+        <w:t xml:space="preserve"> entfernt Elemente auf die eine Bedingung zutrifft und gibt das Resultat als neues Array zurück. </w:t>
+      </w:r>
+    </w:p>
+    <w:p>
+      <w:pPr>
+        <w:pStyle w:val="StandardWeb"/>
+        <w:spacing w:before="240" w:beforeAutospacing="0" w:after="240" w:afterAutospacing="0"/>
+        <w:rPr>
+          <w:rFonts w:asciiTheme="minorBidi" w:hAnsiTheme="minorBidi" w:cstheme="minorBidi"/>
+          <w:lang w:val="de-DE"/>
+        </w:rPr>
+      </w:pPr>
+      <w:proofErr w:type="spellStart"/>
+      <w:r>
+        <w:rPr>
+          <w:rFonts w:asciiTheme="minorBidi" w:hAnsiTheme="minorBidi" w:cstheme="minorBidi"/>
+          <w:b/>
+          <w:bCs/>
+          <w:lang w:val="de-DE"/>
+        </w:rPr>
+        <w:t>map</w:t>
+      </w:r>
+      <w:proofErr w:type="spellEnd"/>
+      <w:r>
+        <w:rPr>
+          <w:rFonts w:asciiTheme="minorBidi" w:hAnsiTheme="minorBidi" w:cstheme="minorBidi"/>
+          <w:lang w:val="de-DE"/>
+        </w:rPr>
+        <w:t xml:space="preserve"> transformiert jedes Element und gibt ein neues Array zurück. </w:t>
+      </w:r>
+    </w:p>
+    <w:p>
+      <w:pPr>
+        <w:pStyle w:val="StandardWeb"/>
+        <w:spacing w:before="240" w:beforeAutospacing="0" w:after="240" w:afterAutospacing="0"/>
+        <w:rPr>
+          <w:rFonts w:asciiTheme="minorBidi" w:hAnsiTheme="minorBidi" w:cstheme="minorBidi"/>
+          <w:lang w:val="de-DE"/>
+        </w:rPr>
+      </w:pPr>
+      <w:proofErr w:type="spellStart"/>
+      <w:r>
+        <w:rPr>
+          <w:rFonts w:asciiTheme="minorBidi" w:hAnsiTheme="minorBidi" w:cstheme="minorBidi"/>
+          <w:b/>
+          <w:bCs/>
+          <w:lang w:val="de-DE"/>
+        </w:rPr>
+        <w:t>reduce</w:t>
+      </w:r>
+      <w:proofErr w:type="spellEnd"/>
+      <w:r>
+        <w:rPr>
+          <w:rFonts w:asciiTheme="minorBidi" w:hAnsiTheme="minorBidi" w:cstheme="minorBidi"/>
+          <w:lang w:val="de-DE"/>
+        </w:rPr>
+        <w:t xml:space="preserve"> leitet ein Ergebnis von allen Elementen eines Arrays ab und gibt dieses zurück.</w:t>
       </w:r>
     </w:p>
     <w:p>
